--- a/Wording.docx
+++ b/Wording.docx
@@ -19,6 +19,11 @@
     </w:p>
     <w:p>
       <w:r>
+        <w:t>SPEC</w:t>
+      </w:r>
+    </w:p>
+    <w:p>
+      <w:r>
         <w:t>Product portfolio</w:t>
       </w:r>
     </w:p>
@@ -263,6 +268,7 @@
     </w:p>
     <w:p>
       <w:r>
+        <w:lastRenderedPageBreak/>
         <w:t>• A highly nourishing and conditioning</w:t>
       </w:r>
       <w:r>
@@ -280,274 +286,281 @@
     </w:p>
     <w:p>
       <w:r>
+        <w:t>• A gentle shampoo based on mild</w:t>
+      </w:r>
+      <w:r>
+        <w:t xml:space="preserve"> </w:t>
+      </w:r>
+      <w:r>
+        <w:t>cleansers, specially formulated for all</w:t>
+      </w:r>
+      <w:r>
+        <w:t xml:space="preserve"> </w:t>
+      </w:r>
+      <w:r>
+        <w:t>types of hair, leaving a</w:t>
+      </w:r>
+      <w:r>
+        <w:t xml:space="preserve"> </w:t>
+      </w:r>
+      <w:r>
+        <w:t>lasting silky and</w:t>
+      </w:r>
+      <w:r>
+        <w:t xml:space="preserve"> </w:t>
+      </w:r>
+      <w:r>
+        <w:t>good feel to the hair.</w:t>
+      </w:r>
+    </w:p>
+    <w:p>
+      <w:r>
+        <w:t>Hair</w:t>
+      </w:r>
+      <w:r>
+        <w:t xml:space="preserve"> </w:t>
+      </w:r>
+      <w:r>
+        <w:t>Conditioner.</w:t>
+      </w:r>
+    </w:p>
+    <w:p>
+      <w:r>
+        <w:t>• Specially formulated with active</w:t>
+      </w:r>
+      <w:r>
+        <w:t xml:space="preserve"> </w:t>
+      </w:r>
+      <w:r>
+        <w:t>agents and proteins to soften the</w:t>
+      </w:r>
+      <w:r>
+        <w:t xml:space="preserve"> </w:t>
+      </w:r>
+      <w:r>
+        <w:t>hair after washing.</w:t>
+      </w:r>
+    </w:p>
+    <w:p>
+      <w:r>
+        <w:t>•It adds shine to all types of hair</w:t>
+      </w:r>
+      <w:r>
+        <w:t>.</w:t>
+      </w:r>
+    </w:p>
+    <w:p/>
+    <w:p>
+      <w:r>
+        <w:t xml:space="preserve">Page 5 </w:t>
+      </w:r>
+    </w:p>
+    <w:p>
+      <w:r>
+        <w:t xml:space="preserve">Hotel Soaps  </w:t>
+      </w:r>
+    </w:p>
+    <w:p>
+      <w:r>
+        <w:t>Palm Noodle Soaps</w:t>
+      </w:r>
+    </w:p>
+    <w:p>
+      <w:r>
+        <w:t>• We produce and co-create together with you, accommodating</w:t>
+      </w:r>
+      <w:r>
+        <w:t xml:space="preserve"> </w:t>
+      </w:r>
+      <w:r>
+        <w:t>your needs as far as possible</w:t>
+      </w:r>
+      <w:r>
+        <w:t>.</w:t>
+      </w:r>
+    </w:p>
+    <w:p>
+      <w:r>
+        <w:t>• Sizes ranging from 20grams to 150grams</w:t>
+      </w:r>
+      <w:r>
+        <w:t>.</w:t>
+      </w:r>
+    </w:p>
+    <w:p>
+      <w:r>
+        <w:t xml:space="preserve">• Select colours and perfumes that </w:t>
+      </w:r>
+      <w:r>
+        <w:t>fits</w:t>
+      </w:r>
+      <w:r>
+        <w:t xml:space="preserve"> your needs</w:t>
+      </w:r>
+      <w:r>
+        <w:t>.</w:t>
+      </w:r>
+    </w:p>
+    <w:p>
+      <w:r>
+        <w:t xml:space="preserve">• Only the </w:t>
+      </w:r>
+      <w:r>
+        <w:t>nest grades of noodles are used. This give the right balance</w:t>
+      </w:r>
+      <w:r>
+        <w:t xml:space="preserve"> </w:t>
+      </w:r>
+      <w:r>
+        <w:t>of lather, rate of wear,</w:t>
+      </w:r>
+      <w:r>
+        <w:t xml:space="preserve"> </w:t>
+      </w:r>
+      <w:r>
+        <w:t>cleaning ability and hardness</w:t>
+      </w:r>
+      <w:r>
+        <w:t xml:space="preserve">. </w:t>
+      </w:r>
+    </w:p>
+    <w:p>
+      <w:r>
+        <w:t>• As palm-based noodles are of vegetable origins, they are</w:t>
+      </w:r>
+      <w:r>
+        <w:t xml:space="preserve"> </w:t>
+      </w:r>
+      <w:r>
+        <w:t>acceptable to all religions</w:t>
+      </w:r>
+    </w:p>
+    <w:p>
+      <w:r>
+        <w:t xml:space="preserve">• All raw material </w:t>
+      </w:r>
+      <w:proofErr w:type="gramStart"/>
+      <w:r>
+        <w:t>are</w:t>
+      </w:r>
+      <w:proofErr w:type="gramEnd"/>
+      <w:r>
+        <w:t xml:space="preserve"> tested for consistency on receipt</w:t>
+      </w:r>
+    </w:p>
+    <w:p>
+      <w:r>
+        <w:t>• All base formulations are sent to the micro-laboratories for testing</w:t>
+      </w:r>
+    </w:p>
+    <w:p>
+      <w:r>
+        <w:t xml:space="preserve">• Raw material </w:t>
+      </w:r>
+      <w:r>
+        <w:t>is</w:t>
+      </w:r>
+      <w:r>
+        <w:t xml:space="preserve"> purchased from suppliers that have the</w:t>
+      </w:r>
+      <w:r>
+        <w:t xml:space="preserve"> </w:t>
+      </w:r>
+      <w:r>
+        <w:t>relevant SABS and ISO accreditations</w:t>
+      </w:r>
+    </w:p>
+    <w:p>
+      <w:r>
+        <w:t>• Each product is individually checked for appearance and</w:t>
+      </w:r>
+      <w:r>
+        <w:t xml:space="preserve"> </w:t>
+      </w:r>
+      <w:r>
+        <w:t>leakage before being packed</w:t>
+      </w:r>
+    </w:p>
+    <w:p>
+      <w:r>
+        <w:t xml:space="preserve">Page 6 </w:t>
+      </w:r>
+    </w:p>
+    <w:p>
+      <w:r>
+        <w:t>Linen</w:t>
+      </w:r>
+    </w:p>
+    <w:p>
+      <w:r>
+        <w:t>Designed Linen</w:t>
+      </w:r>
+    </w:p>
+    <w:p>
+      <w:r>
+        <w:t>· Fitted Sheets</w:t>
+      </w:r>
+    </w:p>
+    <w:p>
+      <w:r>
+        <w:t>· Flat Sheets</w:t>
+      </w:r>
+    </w:p>
+    <w:p>
+      <w:r>
+        <w:t xml:space="preserve">· Duvet Covers - closures with press studs or envelope </w:t>
+      </w:r>
+      <w:r>
+        <w:t>ap</w:t>
+      </w:r>
+    </w:p>
+    <w:p>
+      <w:r>
+        <w:t>· Pillow Cases</w:t>
+      </w:r>
+    </w:p>
+    <w:p>
+      <w:r>
+        <w:t>· Duvet Covers</w:t>
+      </w:r>
+    </w:p>
+    <w:p>
+      <w:r>
+        <w:t>· Base Covers - Fitted and Box</w:t>
+      </w:r>
+    </w:p>
+    <w:p>
+      <w:r>
+        <w:t xml:space="preserve">· Blankets - Aranda </w:t>
+      </w:r>
+      <w:r>
+        <w:t>Belfiore</w:t>
+      </w:r>
+    </w:p>
+    <w:p>
+      <w:r>
+        <w:t>Linen is manufactured from the following qualities:</w:t>
+      </w:r>
+    </w:p>
+    <w:p>
+      <w:r>
+        <w:t xml:space="preserve">· Polycotton Hotel Quality (50% cotton and 50% </w:t>
+      </w:r>
+      <w:r>
+        <w:t>Polyester</w:t>
+      </w:r>
+      <w:r>
+        <w:t>) - 144 thread count. Various colours.</w:t>
+      </w:r>
+    </w:p>
+    <w:p>
+      <w:r>
         <w:lastRenderedPageBreak/>
-        <w:t>• A gentle shampoo based on mild</w:t>
-      </w:r>
-      <w:r>
-        <w:t xml:space="preserve"> </w:t>
-      </w:r>
-      <w:r>
-        <w:t>cleansers, specially formulated for all</w:t>
-      </w:r>
-      <w:r>
-        <w:t xml:space="preserve"> </w:t>
-      </w:r>
-      <w:r>
-        <w:t>types of hair, leaving a</w:t>
-      </w:r>
-      <w:r>
-        <w:t xml:space="preserve"> </w:t>
-      </w:r>
-      <w:r>
-        <w:t>lasting silky and</w:t>
-      </w:r>
-      <w:r>
-        <w:t xml:space="preserve"> </w:t>
-      </w:r>
-      <w:r>
-        <w:t>good feel to the hair.</w:t>
-      </w:r>
-    </w:p>
-    <w:p>
-      <w:r>
-        <w:t>Hair</w:t>
-      </w:r>
-      <w:r>
-        <w:t xml:space="preserve"> </w:t>
-      </w:r>
-      <w:r>
-        <w:t>Conditioner.</w:t>
-      </w:r>
-    </w:p>
-    <w:p>
-      <w:r>
-        <w:t>• Specially formulated with active</w:t>
-      </w:r>
-      <w:r>
-        <w:t xml:space="preserve"> </w:t>
-      </w:r>
-      <w:r>
-        <w:t>agents and proteins to soften the</w:t>
-      </w:r>
-      <w:r>
-        <w:t xml:space="preserve"> </w:t>
-      </w:r>
-      <w:r>
-        <w:t>hair after washing.</w:t>
-      </w:r>
-    </w:p>
-    <w:p>
-      <w:r>
-        <w:t>•It adds shine to all types of hair</w:t>
-      </w:r>
-      <w:r>
-        <w:t>.</w:t>
-      </w:r>
-    </w:p>
-    <w:p/>
-    <w:p>
-      <w:r>
-        <w:t xml:space="preserve">Page 5 </w:t>
-      </w:r>
-    </w:p>
-    <w:p>
-      <w:r>
-        <w:t xml:space="preserve">Hotel Soaps  </w:t>
-      </w:r>
-    </w:p>
-    <w:p>
-      <w:r>
-        <w:t>Palm Noodle Soaps</w:t>
-      </w:r>
-    </w:p>
-    <w:p>
-      <w:r>
-        <w:t>• We produce and co-create together with you, accommodating</w:t>
-      </w:r>
-      <w:r>
-        <w:t xml:space="preserve"> </w:t>
-      </w:r>
-      <w:r>
-        <w:t>your needs as far as possible</w:t>
-      </w:r>
-      <w:r>
-        <w:t>.</w:t>
-      </w:r>
-    </w:p>
-    <w:p>
-      <w:r>
-        <w:t>• Sizes ranging from 20grams to 150grams</w:t>
-      </w:r>
-      <w:r>
-        <w:t>.</w:t>
-      </w:r>
-    </w:p>
-    <w:p>
-      <w:r>
-        <w:t xml:space="preserve">• Select colours and perfumes that </w:t>
-      </w:r>
-      <w:r>
-        <w:t>fits</w:t>
-      </w:r>
-      <w:r>
-        <w:t xml:space="preserve"> your needs</w:t>
-      </w:r>
-      <w:r>
-        <w:t>.</w:t>
-      </w:r>
-    </w:p>
-    <w:p>
-      <w:r>
-        <w:t xml:space="preserve">• Only the </w:t>
-      </w:r>
-      <w:r>
-        <w:t>nest grades of noodles are used. This give the right balance</w:t>
-      </w:r>
-      <w:r>
-        <w:t xml:space="preserve"> </w:t>
-      </w:r>
-      <w:r>
-        <w:t>of lather, rate of wear,</w:t>
-      </w:r>
-      <w:r>
-        <w:t xml:space="preserve"> </w:t>
-      </w:r>
-      <w:r>
-        <w:t>cleaning ability and hardness</w:t>
-      </w:r>
-      <w:r>
-        <w:t xml:space="preserve">. </w:t>
-      </w:r>
-    </w:p>
-    <w:p>
-      <w:r>
-        <w:t>• As palm-based noodles are of vegetable origins, they are</w:t>
-      </w:r>
-      <w:r>
-        <w:t xml:space="preserve"> </w:t>
-      </w:r>
-      <w:r>
-        <w:t>acceptable to all religions</w:t>
-      </w:r>
-    </w:p>
-    <w:p>
-      <w:r>
-        <w:t>• All raw material are tested for consistency on receipt</w:t>
-      </w:r>
-    </w:p>
-    <w:p>
-      <w:r>
-        <w:t>• All base formulations are sent to the micro-laboratories for testing</w:t>
-      </w:r>
-    </w:p>
-    <w:p>
-      <w:r>
-        <w:t xml:space="preserve">• Raw material </w:t>
-      </w:r>
-      <w:r>
-        <w:t>is</w:t>
-      </w:r>
-      <w:r>
-        <w:t xml:space="preserve"> purchased from suppliers that have the</w:t>
-      </w:r>
-      <w:r>
-        <w:t xml:space="preserve"> </w:t>
-      </w:r>
-      <w:r>
-        <w:t>relevant SABS and ISO accreditations</w:t>
-      </w:r>
-    </w:p>
-    <w:p>
-      <w:r>
-        <w:t>• Each product is individually checked for appearance and</w:t>
-      </w:r>
-      <w:r>
-        <w:t xml:space="preserve"> </w:t>
-      </w:r>
-      <w:r>
-        <w:t>leakage before being packed</w:t>
-      </w:r>
-    </w:p>
-    <w:p>
-      <w:r>
-        <w:t xml:space="preserve">Page 6 </w:t>
-      </w:r>
-    </w:p>
-    <w:p>
-      <w:r>
-        <w:t>Linen</w:t>
-      </w:r>
-    </w:p>
-    <w:p>
-      <w:r>
-        <w:t>Designed Linen</w:t>
-      </w:r>
-    </w:p>
-    <w:p>
-      <w:r>
-        <w:t>· Fitted Sheets</w:t>
-      </w:r>
-    </w:p>
-    <w:p>
-      <w:r>
-        <w:t>· Flat Sheets</w:t>
-      </w:r>
-    </w:p>
-    <w:p>
-      <w:r>
-        <w:t xml:space="preserve">· Duvet Covers - closures with press studs or envelope </w:t>
-      </w:r>
-      <w:r>
-        <w:t>ap</w:t>
-      </w:r>
-    </w:p>
-    <w:p>
-      <w:r>
-        <w:t>· Pillow Cases</w:t>
-      </w:r>
-    </w:p>
-    <w:p>
-      <w:r>
-        <w:t>· Duvet Covers</w:t>
-      </w:r>
-    </w:p>
-    <w:p>
-      <w:r>
-        <w:t>· Base Covers - Fitted and Box</w:t>
-      </w:r>
-    </w:p>
-    <w:p>
-      <w:r>
-        <w:t xml:space="preserve">· Blankets - Aranda </w:t>
-      </w:r>
-      <w:r>
-        <w:t>Belfiore</w:t>
-      </w:r>
-    </w:p>
-    <w:p>
-      <w:r>
-        <w:t>Linen is manufactured from the following qualities:</w:t>
-      </w:r>
-    </w:p>
-    <w:p>
-      <w:r>
-        <w:t xml:space="preserve">· Polycotton Hotel Quality (50% cotton and 50% </w:t>
-      </w:r>
-      <w:r>
-        <w:t>Polyester</w:t>
-      </w:r>
-      <w:r>
-        <w:t>) - 144 thread count. Various colours.</w:t>
-      </w:r>
-    </w:p>
-    <w:p>
-      <w:r>
         <w:t>· Polycotton Percale (50% Cotton and 50% Polyester) - 200 thread count. White, Cream, Stone,</w:t>
       </w:r>
     </w:p>
     <w:p>
       <w:r>
-        <w:lastRenderedPageBreak/>
         <w:t>Grey and Duck Egg.</w:t>
       </w:r>
     </w:p>
